--- a/app/doc/Protocol_extramural.docx
+++ b/app/doc/Protocol_extramural.docx
@@ -5,171 +5,358 @@
   <w:body>
     <w:p>
       <w:pPr>
-        <w:pStyle w:val="LO-normal"/>
-        <w:spacing w:lineRule="auto" w:line="240"/>
-        <w:jc w:val="right"/>
-        <w:rPr>
-          <w:highlight w:val="none"/>
+        <w:pStyle w:val="Style9"/>
+        <w:spacing w:lineRule="auto" w:line="240" w:before="0" w:after="0"/>
+        <w:jc w:val="center"/>
+        <w:rPr>
+          <w:rFonts w:ascii="Liberation Serif" w:hAnsi="Liberation Serif"/>
+          <w:lang w:val="en-US"/>
+        </w:rPr>
+      </w:pPr>
+      <w:r>
+        <w:rPr>
+          <w:rFonts w:eastAsia="Times New Roman" w:cs="Times New Roman"/>
+          <w:b w:val="false"/>
+          <w:i w:val="false"/>
+          <w:caps w:val="false"/>
+          <w:smallCaps w:val="false"/>
+          <w:strike w:val="false"/>
+          <w:dstrike w:val="false"/>
+          <w:color w:val="000000"/>
+          <w:sz w:val="24"/>
+          <w:szCs w:val="24"/>
+          <w:u w:val="none"/>
+          <w:effect w:val="none"/>
           <w:shd w:fill="auto" w:val="clear"/>
-        </w:rPr>
-      </w:pPr>
-      <w:r>
-        <w:rPr>
+          <w:lang w:val="en-US"/>
+        </w:rPr>
+        <w:t>Ж</w:t>
+      </w:r>
+      <w:r>
+        <w:rPr>
+          <w:b w:val="false"/>
+          <w:i w:val="false"/>
+          <w:caps w:val="false"/>
+          <w:smallCaps w:val="false"/>
+          <w:strike w:val="false"/>
+          <w:dstrike w:val="false"/>
+          <w:color w:val="000000"/>
+          <w:sz w:val="24"/>
+          <w:u w:val="none"/>
+          <w:effect w:val="none"/>
+          <w:lang w:val="en-US"/>
+        </w:rPr>
+        <w:t>илищный кооператив {{cooperative_name}}</w:t>
+      </w:r>
+    </w:p>
+    <w:p>
+      <w:pPr>
+        <w:pStyle w:val="Style9"/>
+        <w:spacing w:lineRule="auto" w:line="240" w:before="0" w:after="0"/>
+        <w:jc w:val="center"/>
+        <w:rPr>
+          <w:rFonts w:ascii="Liberation Serif" w:hAnsi="Liberation Serif"/>
+        </w:rPr>
+      </w:pPr>
+      <w:r>
+        <w:rPr>
+          <w:b w:val="false"/>
+          <w:i w:val="false"/>
+          <w:caps w:val="false"/>
+          <w:smallCaps w:val="false"/>
+          <w:strike w:val="false"/>
+          <w:dstrike w:val="false"/>
+          <w:color w:val="000000"/>
+          <w:sz w:val="24"/>
+          <w:u w:val="none"/>
+          <w:effect w:val="none"/>
+        </w:rPr>
+        <w:t>адрес:</w:t>
+      </w:r>
+      <w:r>
+        <w:rPr>
+          <w:b w:val="false"/>
+          <w:i w:val="false"/>
+          <w:caps w:val="false"/>
+          <w:smallCaps w:val="false"/>
+          <w:strike w:val="false"/>
+          <w:dstrike w:val="false"/>
+          <w:color w:val="000000"/>
+          <w:sz w:val="24"/>
+          <w:u w:val="none"/>
+          <w:effect w:val="none"/>
+          <w:lang w:val="en-US"/>
+        </w:rPr>
+        <w:t xml:space="preserve"> {{cooperative_address}}</w:t>
+      </w:r>
+    </w:p>
+    <w:p>
+      <w:pPr>
+        <w:pStyle w:val="Style9"/>
+        <w:spacing w:lineRule="auto" w:line="240" w:before="0" w:after="0"/>
+        <w:jc w:val="center"/>
+        <w:rPr>
+          <w:rFonts w:ascii="Liberation Serif" w:hAnsi="Liberation Serif"/>
+        </w:rPr>
+      </w:pPr>
+      <w:r>
+        <w:rPr>
+          <w:b w:val="false"/>
+          <w:i w:val="false"/>
+          <w:caps w:val="false"/>
+          <w:smallCaps w:val="false"/>
+          <w:strike w:val="false"/>
+          <w:dstrike w:val="false"/>
+          <w:color w:val="000000"/>
+          <w:sz w:val="24"/>
+          <w:u w:val="none"/>
+          <w:effect w:val="none"/>
+        </w:rPr>
+        <w:t>ИНН:</w:t>
+      </w:r>
+      <w:r>
+        <w:rPr>
+          <w:b w:val="false"/>
+          <w:i w:val="false"/>
+          <w:caps w:val="false"/>
+          <w:smallCaps w:val="false"/>
+          <w:strike w:val="false"/>
+          <w:dstrike w:val="false"/>
+          <w:color w:val="000000"/>
+          <w:sz w:val="24"/>
+          <w:u w:val="none"/>
+          <w:effect w:val="none"/>
+          <w:lang w:val="en-US"/>
+        </w:rPr>
+        <w:t xml:space="preserve"> {{cooperative_itn}}</w:t>
+      </w:r>
+    </w:p>
+    <w:p>
+      <w:pPr>
+        <w:pStyle w:val="Style9"/>
+        <w:spacing w:lineRule="auto" w:line="240" w:before="0" w:after="0"/>
+        <w:jc w:val="center"/>
+        <w:rPr>
+          <w:rFonts w:ascii="Liberation Serif" w:hAnsi="Liberation Serif"/>
+        </w:rPr>
+      </w:pPr>
+      <w:r>
+        <w:rPr>
+          <w:b w:val="false"/>
+          <w:i w:val="false"/>
+          <w:caps w:val="false"/>
+          <w:smallCaps w:val="false"/>
+          <w:strike w:val="false"/>
+          <w:dstrike w:val="false"/>
+          <w:color w:val="000000"/>
+          <w:sz w:val="24"/>
+          <w:u w:val="none"/>
+          <w:effect w:val="none"/>
+        </w:rPr>
+        <w:t>тел.:</w:t>
+      </w:r>
+      <w:r>
+        <w:rPr>
+          <w:b w:val="false"/>
+          <w:i w:val="false"/>
+          <w:caps w:val="false"/>
+          <w:smallCaps w:val="false"/>
+          <w:strike w:val="false"/>
+          <w:dstrike w:val="false"/>
+          <w:color w:val="000000"/>
+          <w:sz w:val="24"/>
+          <w:u w:val="none"/>
+          <w:effect w:val="none"/>
+          <w:lang w:val="en-US"/>
+        </w:rPr>
+        <w:t xml:space="preserve"> {{cooperative_telephone_number}}</w:t>
+      </w:r>
+    </w:p>
+    <w:p>
+      <w:pPr>
+        <w:pStyle w:val="Normal"/>
+        <w:spacing w:lineRule="auto" w:line="240"/>
+        <w:jc w:val="center"/>
+        <w:rPr>
+          <w:b w:val="false"/>
+        </w:rPr>
+      </w:pPr>
+      <w:r>
+        <w:rPr>
+          <w:b w:val="false"/>
+          <w:i w:val="false"/>
+          <w:caps w:val="false"/>
+          <w:smallCaps w:val="false"/>
+          <w:strike w:val="false"/>
+          <w:dstrike w:val="false"/>
+          <w:color w:val="000000"/>
+          <w:u w:val="none"/>
+          <w:effect w:val="none"/>
+        </w:rPr>
+        <w:t xml:space="preserve">эл. почта: </w:t>
+      </w:r>
+      <w:r>
+        <w:rPr>
+          <w:b w:val="false"/>
+          <w:i w:val="false"/>
+          <w:caps w:val="false"/>
+          <w:smallCaps w:val="false"/>
+          <w:strike w:val="false"/>
+          <w:dstrike w:val="false"/>
+          <w:color w:val="000000"/>
+          <w:u w:val="none"/>
+          <w:effect w:val="none"/>
+          <w:lang w:val="en-US"/>
+        </w:rPr>
+        <w:t>{{cooperative_email_address}}</w:t>
+      </w:r>
+    </w:p>
+    <w:p>
+      <w:pPr>
+        <w:pStyle w:val="Style9"/>
+        <w:bidi w:val="0"/>
+        <w:spacing w:lineRule="auto" w:line="288" w:before="0" w:after="0"/>
+        <w:jc w:val="center"/>
+        <w:rPr>
+          <w:rFonts w:ascii="Times New Roman" w:hAnsi="Times New Roman"/>
+          <w:b w:val="false"/>
+          <w:i w:val="false"/>
+          <w:i w:val="false"/>
+          <w:caps w:val="false"/>
+          <w:smallCaps w:val="false"/>
+          <w:strike w:val="false"/>
+          <w:dstrike w:val="false"/>
+          <w:color w:val="000000"/>
+          <w:sz w:val="24"/>
+          <w:u w:val="none"/>
+          <w:effect w:val="none"/>
           <w:shd w:fill="auto" w:val="clear"/>
           <w:lang w:val="en-US"/>
         </w:rPr>
+      </w:pPr>
+      <w:r>
+        <w:rPr>
+          <w:b w:val="false"/>
+          <w:i w:val="false"/>
+          <w:caps w:val="false"/>
+          <w:smallCaps w:val="false"/>
+          <w:strike w:val="false"/>
+          <w:dstrike w:val="false"/>
+          <w:color w:val="000000"/>
+          <w:sz w:val="24"/>
+          <w:u w:val="none"/>
+          <w:effect w:val="none"/>
+          <w:shd w:fill="auto" w:val="clear"/>
+          <w:lang w:val="en-US"/>
+        </w:rPr>
+      </w:r>
+    </w:p>
+    <w:p>
+      <w:pPr>
+        <w:pStyle w:val="LO-normal"/>
+        <w:spacing w:lineRule="auto" w:line="240"/>
+        <w:jc w:val="center"/>
+        <w:rPr>
+          <w:b/>
+        </w:rPr>
+      </w:pPr>
+      <w:r>
+        <w:rPr>
+          <w:b/>
+        </w:rPr>
+        <w:t>ПРОТОКОЛ</w:t>
+      </w:r>
+    </w:p>
+    <w:p>
+      <w:pPr>
+        <w:pStyle w:val="LO-normal"/>
+        <w:spacing w:lineRule="auto" w:line="240"/>
+        <w:jc w:val="center"/>
+        <w:rPr>
+          <w:b/>
+        </w:rPr>
+      </w:pPr>
+      <w:r>
+        <w:rPr>
+          <w:b/>
+        </w:rPr>
+        <w:t>общего собрания членов</w:t>
+      </w:r>
+    </w:p>
+    <w:p>
+      <w:pPr>
+        <w:pStyle w:val="LO-normal"/>
+        <w:spacing w:lineRule="auto" w:line="240"/>
+        <w:jc w:val="center"/>
+        <w:rPr>
+          <w:b/>
+        </w:rPr>
+      </w:pPr>
+      <w:r>
+        <w:rPr>
+          <w:b/>
+        </w:rPr>
+        <w:t>жилищного кооператива “</w:t>
+      </w:r>
+      <w:r>
+        <w:rPr>
+          <w:b/>
+          <w:lang w:val="en-US"/>
+        </w:rPr>
         <w:t>{{cooperative_name}}</w:t>
       </w:r>
-    </w:p>
-    <w:p>
-      <w:pPr>
-        <w:pStyle w:val="LO-normal"/>
-        <w:spacing w:lineRule="auto" w:line="240"/>
-        <w:jc w:val="right"/>
+      <w:r>
+        <w:rPr>
+          <w:b/>
+        </w:rPr>
+        <w:t>”</w:t>
+      </w:r>
+    </w:p>
+    <w:p>
+      <w:pPr>
+        <w:pStyle w:val="LO-normal"/>
+        <w:spacing w:lineRule="auto" w:line="240"/>
+        <w:jc w:val="center"/>
+        <w:rPr>
+          <w:b/>
+        </w:rPr>
+      </w:pPr>
+      <w:r>
+        <w:rPr>
+          <w:b/>
+        </w:rPr>
+        <w:t>в форме заочного голосования</w:t>
+      </w:r>
+    </w:p>
+    <w:p>
+      <w:pPr>
+        <w:pStyle w:val="LO-normal"/>
+        <w:spacing w:lineRule="auto" w:line="240"/>
         <w:rPr>
           <w:highlight w:val="yellow"/>
         </w:rPr>
       </w:pPr>
       <w:r>
         <w:rPr/>
-        <w:t>Адрес:</w:t>
-      </w:r>
-      <w:r>
-        <w:rPr>
-          <w:lang w:val="en-US"/>
-        </w:rPr>
-        <w:t xml:space="preserve"> {{cooperative_address}}</w:t>
-      </w:r>
-    </w:p>
-    <w:p>
-      <w:pPr>
-        <w:pStyle w:val="LO-normal"/>
-        <w:spacing w:lineRule="auto" w:line="240"/>
-        <w:jc w:val="right"/>
-        <w:rPr>
-          <w:highlight w:val="yellow"/>
-        </w:rPr>
-      </w:pPr>
-      <w:r>
-        <w:rPr/>
-        <w:t>ИНН:</w:t>
-      </w:r>
-      <w:r>
-        <w:rPr>
-          <w:lang w:val="en-US"/>
-        </w:rPr>
-        <w:t xml:space="preserve"> {{cooperative_itn}}</w:t>
-      </w:r>
-    </w:p>
-    <w:p>
-      <w:pPr>
-        <w:pStyle w:val="LO-normal"/>
-        <w:spacing w:lineRule="auto" w:line="240"/>
-        <w:jc w:val="right"/>
-        <w:rPr>
-          <w:highlight w:val="yellow"/>
-        </w:rPr>
-      </w:pPr>
-      <w:r>
-        <w:rPr>
-          <w:highlight w:val="yellow"/>
-        </w:rPr>
-      </w:r>
-    </w:p>
-    <w:p>
-      <w:pPr>
-        <w:pStyle w:val="LO-normal"/>
-        <w:spacing w:lineRule="auto" w:line="240"/>
-        <w:jc w:val="center"/>
-        <w:rPr>
-          <w:b/>
-        </w:rPr>
-      </w:pPr>
-      <w:r>
-        <w:rPr>
-          <w:b/>
-        </w:rPr>
-        <w:t>ПРОТОКОЛ</w:t>
-      </w:r>
-    </w:p>
-    <w:p>
-      <w:pPr>
-        <w:pStyle w:val="LO-normal"/>
-        <w:spacing w:lineRule="auto" w:line="240"/>
-        <w:jc w:val="center"/>
-        <w:rPr>
-          <w:b/>
-        </w:rPr>
-      </w:pPr>
-      <w:r>
-        <w:rPr>
-          <w:b/>
-        </w:rPr>
-        <w:t>общего собрания членов</w:t>
-      </w:r>
-    </w:p>
-    <w:p>
-      <w:pPr>
-        <w:pStyle w:val="LO-normal"/>
-        <w:spacing w:lineRule="auto" w:line="240"/>
-        <w:jc w:val="center"/>
-        <w:rPr>
-          <w:b/>
-        </w:rPr>
-      </w:pPr>
-      <w:r>
-        <w:rPr>
-          <w:b/>
-        </w:rPr>
-        <w:t>жилищного кооператива “</w:t>
-      </w:r>
-      <w:r>
-        <w:rPr>
-          <w:b/>
-          <w:lang w:val="en-US"/>
-        </w:rPr>
-        <w:t>{{cooperative_name}}</w:t>
-      </w:r>
-      <w:r>
-        <w:rPr>
-          <w:b/>
-        </w:rPr>
-        <w:t>”</w:t>
-      </w:r>
-    </w:p>
-    <w:p>
-      <w:pPr>
-        <w:pStyle w:val="LO-normal"/>
-        <w:spacing w:lineRule="auto" w:line="240"/>
-        <w:jc w:val="center"/>
-        <w:rPr>
-          <w:b/>
-        </w:rPr>
-      </w:pPr>
-      <w:r>
-        <w:rPr>
-          <w:b/>
-        </w:rPr>
-        <w:t>в форме заочного голосования</w:t>
-      </w:r>
-    </w:p>
-    <w:p>
-      <w:pPr>
-        <w:pStyle w:val="LO-normal"/>
-        <w:spacing w:lineRule="auto" w:line="240"/>
-        <w:rPr>
-          <w:highlight w:val="yellow"/>
-        </w:rPr>
-      </w:pPr>
-      <w:r>
-        <w:rPr/>
-        <w:t>Дата окончания приема заполненные бюллетеней:</w:t>
-      </w:r>
-      <w:r>
-        <w:rPr>
-          <w:lang w:val="en-US"/>
-        </w:rPr>
-        <w:t xml:space="preserve"> {{data}}</w:t>
+        <w:t>Дата окончания приема заполненных бюллетеней:</w:t>
+      </w:r>
+      <w:r>
+        <w:rPr>
+          <w:lang w:val="en-US"/>
+        </w:rPr>
+        <w:t xml:space="preserve"> {{dat</w:t>
+      </w:r>
+      <w:r>
+        <w:rPr>
+          <w:lang w:val="en-US"/>
+        </w:rPr>
+        <w:t>e</w:t>
+      </w:r>
+      <w:r>
+        <w:rPr>
+          <w:lang w:val="en-US"/>
+        </w:rPr>
+        <w:t>}}</w:t>
       </w:r>
     </w:p>
     <w:p>
@@ -464,7 +651,7 @@
         <w:tblStyle w:val="Table1"/>
         <w:tblW w:w="9640" w:type="dxa"/>
         <w:jc w:val="left"/>
-        <w:tblInd w:w="0" w:type="dxa"/>
+        <w:tblInd w:w="110" w:type="dxa"/>
         <w:tblLayout w:type="fixed"/>
         <w:tblCellMar>
           <w:top w:w="100" w:type="dxa"/>
@@ -999,6 +1186,11 @@
       <w:szCs w:val="22"/>
     </w:rPr>
   </w:style>
+  <w:style w:type="character" w:styleId="DefaultParagraphFont">
+    <w:name w:val="Default Paragraph Font"/>
+    <w:qFormat/>
+    <w:rPr/>
+  </w:style>
   <w:style w:type="paragraph" w:styleId="Style8">
     <w:name w:val="Заголовок"/>
     <w:basedOn w:val="Normal"/>
@@ -1109,6 +1301,25 @@
       <w:color w:val="666666"/>
       <w:sz w:val="30"/>
       <w:szCs w:val="30"/>
+    </w:rPr>
+  </w:style>
+  <w:style w:type="paragraph" w:styleId="Indexheading">
+    <w:name w:val="index heading"/>
+    <w:basedOn w:val="Normal"/>
+    <w:qFormat/>
+    <w:pPr/>
+    <w:rPr/>
+  </w:style>
+  <w:style w:type="paragraph" w:styleId="Caption">
+    <w:name w:val="caption"/>
+    <w:basedOn w:val="Normal"/>
+    <w:qFormat/>
+    <w:pPr>
+      <w:spacing w:before="120" w:after="120"/>
+    </w:pPr>
+    <w:rPr>
+      <w:i/>
+      <w:iCs/>
     </w:rPr>
   </w:style>
   <w:style w:type="table" w:default="1" w:styleId="TableNormal">
